--- a/submission/figures_5_15_17.docx
+++ b/submission/figures_5_15_17.docx
@@ -12,8 +12,16 @@
         <w:rPr>
           <w:b/>
         </w:rPr>
-        <w:t>Machine learning identifies unique taxa differentiating proximal and distal human colonic microbiota</w:t>
-      </w:r>
+        <w:t xml:space="preserve">Machine learning identifies unique taxa differentiating proximal and distal human colonic </w:t>
+      </w:r>
+      <w:proofErr w:type="spellStart"/>
+      <w:r>
+        <w:rPr>
+          <w:b/>
+        </w:rPr>
+        <w:t>microbiota</w:t>
+      </w:r>
+      <w:proofErr w:type="spellEnd"/>
     </w:p>
     <w:p>
       <w:r>
@@ -109,8 +117,21 @@
           <w:numId w:val="1"/>
         </w:numPr>
       </w:pPr>
-      <w:r>
-        <w:t>put into photoshop or something to get the proper resolution</w:t>
+      <w:proofErr w:type="gramStart"/>
+      <w:r>
+        <w:t>put</w:t>
+      </w:r>
+      <w:proofErr w:type="gramEnd"/>
+      <w:r>
+        <w:t xml:space="preserve"> into </w:t>
+      </w:r>
+      <w:proofErr w:type="spellStart"/>
+      <w:r>
+        <w:t>photoshop</w:t>
+      </w:r>
+      <w:proofErr w:type="spellEnd"/>
+      <w:r>
+        <w:t xml:space="preserve"> or something to get the proper resolution</w:t>
       </w:r>
     </w:p>
     <w:p>
@@ -121,8 +142,13 @@
           <w:numId w:val="1"/>
         </w:numPr>
       </w:pPr>
-      <w:r>
-        <w:t>probably change the colors of the stars, talk to Nick.</w:t>
+      <w:proofErr w:type="gramStart"/>
+      <w:r>
+        <w:t>probably</w:t>
+      </w:r>
+      <w:proofErr w:type="gramEnd"/>
+      <w:r>
+        <w:t xml:space="preserve"> change the colors of the stars, talk to Nick.</w:t>
       </w:r>
     </w:p>
     <w:p/>
@@ -309,8 +335,13 @@
           <w:numId w:val="1"/>
         </w:numPr>
       </w:pPr>
-      <w:r>
-        <w:t>export as final sizes/ resolutions</w:t>
+      <w:proofErr w:type="gramStart"/>
+      <w:r>
+        <w:t>export</w:t>
+      </w:r>
+      <w:proofErr w:type="gramEnd"/>
+      <w:r>
+        <w:t xml:space="preserve"> as final sizes/ resolutions</w:t>
       </w:r>
       <w:r>
         <w:t xml:space="preserve"> / all on one plot </w:t>
@@ -324,8 +355,13 @@
           <w:numId w:val="1"/>
         </w:numPr>
       </w:pPr>
-      <w:r>
-        <w:t>make a decision about the NMDS plot, or another way to show it. Change default colors if keeping</w:t>
+      <w:proofErr w:type="gramStart"/>
+      <w:r>
+        <w:t>make</w:t>
+      </w:r>
+      <w:proofErr w:type="gramEnd"/>
+      <w:r>
+        <w:t xml:space="preserve"> a decision about the NMDS plot, or another way to show it. Change default colors if keeping</w:t>
       </w:r>
     </w:p>
     <w:p/>
@@ -454,8 +490,13 @@
           <w:numId w:val="1"/>
         </w:numPr>
       </w:pPr>
-      <w:r>
-        <w:t xml:space="preserve">final plot tweaks, combine into multi plot </w:t>
+      <w:proofErr w:type="gramStart"/>
+      <w:r>
+        <w:t>final</w:t>
+      </w:r>
+      <w:proofErr w:type="gramEnd"/>
+      <w:r>
+        <w:t xml:space="preserve"> plot tweaks, combine into multi plot </w:t>
       </w:r>
     </w:p>
     <w:p>
@@ -466,8 +507,13 @@
           <w:numId w:val="1"/>
         </w:numPr>
       </w:pPr>
-      <w:r>
-        <w:t xml:space="preserve">add stats * or lines on here somewhere </w:t>
+      <w:proofErr w:type="gramStart"/>
+      <w:r>
+        <w:t>add</w:t>
+      </w:r>
+      <w:proofErr w:type="gramEnd"/>
+      <w:r>
+        <w:t xml:space="preserve"> stats * or lines on here somewhere </w:t>
       </w:r>
     </w:p>
     <w:p/>
@@ -665,7 +711,15 @@
     </w:p>
     <w:p>
       <w:r>
-        <w:t xml:space="preserve">Figure 4 legend: </w:t>
+        <w:t xml:space="preserve">Figure 4 </w:t>
+      </w:r>
+      <w:proofErr w:type="gramStart"/>
+      <w:r>
+        <w:t>legend</w:t>
+      </w:r>
+      <w:proofErr w:type="gramEnd"/>
+      <w:r>
+        <w:t xml:space="preserve">: </w:t>
       </w:r>
     </w:p>
     <w:p/>
@@ -682,9 +736,19 @@
           <w:numId w:val="1"/>
         </w:numPr>
       </w:pPr>
-      <w:r>
-        <w:t>lumpy model- discuss w Geof</w:t>
-      </w:r>
+      <w:proofErr w:type="gramStart"/>
+      <w:r>
+        <w:t>lumpy</w:t>
+      </w:r>
+      <w:proofErr w:type="gramEnd"/>
+      <w:r>
+        <w:t xml:space="preserve"> model- discuss w </w:t>
+      </w:r>
+      <w:proofErr w:type="spellStart"/>
+      <w:r>
+        <w:t>Geof</w:t>
+      </w:r>
+      <w:proofErr w:type="spellEnd"/>
     </w:p>
     <w:p>
       <w:pPr>
@@ -694,8 +758,21 @@
           <w:numId w:val="1"/>
         </w:numPr>
       </w:pPr>
-      <w:r>
-        <w:t>discuss Xopt and number of top OTUs to display with Marc</w:t>
+      <w:proofErr w:type="gramStart"/>
+      <w:r>
+        <w:t>discuss</w:t>
+      </w:r>
+      <w:proofErr w:type="gramEnd"/>
+      <w:r>
+        <w:t xml:space="preserve"> </w:t>
+      </w:r>
+      <w:proofErr w:type="spellStart"/>
+      <w:r>
+        <w:t>Xopt</w:t>
+      </w:r>
+      <w:proofErr w:type="spellEnd"/>
+      <w:r>
+        <w:t xml:space="preserve"> and number of top OTUs to display with Marc</w:t>
       </w:r>
     </w:p>
     <w:p>
@@ -706,8 +783,13 @@
           <w:numId w:val="1"/>
         </w:numPr>
       </w:pPr>
-      <w:r>
-        <w:t xml:space="preserve">finish plot tweaks/export as one plot </w:t>
+      <w:proofErr w:type="gramStart"/>
+      <w:r>
+        <w:t>finish</w:t>
+      </w:r>
+      <w:proofErr w:type="gramEnd"/>
+      <w:r>
+        <w:t xml:space="preserve"> plot tweaks/export as one plot </w:t>
       </w:r>
     </w:p>
     <w:p>
@@ -867,8 +949,13 @@
     <w:p/>
     <w:p>
       <w:r>
-        <w:t>Figure 5 legend</w:t>
-      </w:r>
+        <w:t xml:space="preserve">Figure 5 </w:t>
+      </w:r>
+      <w:proofErr w:type="gramStart"/>
+      <w:r>
+        <w:t>legend</w:t>
+      </w:r>
+      <w:proofErr w:type="gramEnd"/>
     </w:p>
     <w:p/>
     <w:p>
@@ -884,9 +971,19 @@
           <w:numId w:val="1"/>
         </w:numPr>
       </w:pPr>
-      <w:r>
-        <w:t>lumpy model- discuss w Geof</w:t>
-      </w:r>
+      <w:proofErr w:type="gramStart"/>
+      <w:r>
+        <w:t>lumpy</w:t>
+      </w:r>
+      <w:proofErr w:type="gramEnd"/>
+      <w:r>
+        <w:t xml:space="preserve"> model- discuss w </w:t>
+      </w:r>
+      <w:proofErr w:type="spellStart"/>
+      <w:r>
+        <w:t>Geof</w:t>
+      </w:r>
+      <w:proofErr w:type="spellEnd"/>
     </w:p>
     <w:p>
       <w:pPr>
@@ -896,8 +993,21 @@
           <w:numId w:val="1"/>
         </w:numPr>
       </w:pPr>
-      <w:r>
-        <w:t>discuss Xopt and number of top OTUs to display with Marc</w:t>
+      <w:proofErr w:type="gramStart"/>
+      <w:r>
+        <w:t>discuss</w:t>
+      </w:r>
+      <w:proofErr w:type="gramEnd"/>
+      <w:r>
+        <w:t xml:space="preserve"> </w:t>
+      </w:r>
+      <w:proofErr w:type="spellStart"/>
+      <w:r>
+        <w:t>Xopt</w:t>
+      </w:r>
+      <w:proofErr w:type="spellEnd"/>
+      <w:r>
+        <w:t xml:space="preserve"> and number of top OTUs to display with Marc</w:t>
       </w:r>
     </w:p>
     <w:p>
@@ -908,8 +1018,13 @@
           <w:numId w:val="1"/>
         </w:numPr>
       </w:pPr>
-      <w:r>
-        <w:t xml:space="preserve">finish plot tweaks/export as one plot </w:t>
+      <w:proofErr w:type="gramStart"/>
+      <w:r>
+        <w:t>finish</w:t>
+      </w:r>
+      <w:proofErr w:type="gramEnd"/>
+      <w:r>
+        <w:t xml:space="preserve"> plot tweaks/export as one plot </w:t>
       </w:r>
     </w:p>
     <w:p>
@@ -924,13 +1039,19 @@
       <w:r>
         <w:t xml:space="preserve">Figure 6 or Table or supplement? </w:t>
       </w:r>
-      <w:bookmarkStart w:id="0" w:name="_GoBack"/>
-      <w:bookmarkEnd w:id="0"/>
-    </w:p>
-    <w:p/>
-    <w:p>
-      <w:r>
-        <w:t>A:  F nucleatum abundance</w:t>
+    </w:p>
+    <w:p/>
+    <w:p>
+      <w:r>
+        <w:t xml:space="preserve">A:  F </w:t>
+      </w:r>
+      <w:proofErr w:type="spellStart"/>
+      <w:r>
+        <w:t>nucleatum</w:t>
+      </w:r>
+      <w:proofErr w:type="spellEnd"/>
+      <w:r>
+        <w:t xml:space="preserve"> abundance</w:t>
       </w:r>
     </w:p>
     <w:p>
@@ -939,8 +1060,8 @@
           <w:noProof/>
         </w:rPr>
         <w:drawing>
-          <wp:inline distT="0" distB="0" distL="0" distR="0" wp14:anchorId="5F19C33C" wp14:editId="38BFDC31">
-            <wp:extent cx="3200400" cy="1758429"/>
+          <wp:inline distT="0" distB="0" distL="0" distR="0" wp14:anchorId="5F19C33C" wp14:editId="34A90D28">
+            <wp:extent cx="4457700" cy="2449241"/>
             <wp:effectExtent l="0" t="0" r="0" b="0"/>
             <wp:docPr id="9" name="Picture 2"/>
             <wp:cNvGraphicFramePr>
@@ -971,7 +1092,7 @@
                   <pic:spPr bwMode="auto">
                     <a:xfrm>
                       <a:off x="0" y="0"/>
-                      <a:ext cx="3201223" cy="1758881"/>
+                      <a:ext cx="4459240" cy="2450087"/>
                     </a:xfrm>
                     <a:prstGeom prst="rect">
                       <a:avLst/>
@@ -991,7 +1112,15 @@
     <w:p/>
     <w:p>
       <w:r>
-        <w:t>B: P. asacharolytica abundance</w:t>
+        <w:t xml:space="preserve">B: P. </w:t>
+      </w:r>
+      <w:proofErr w:type="spellStart"/>
+      <w:r>
+        <w:t>asacharolytica</w:t>
+      </w:r>
+      <w:proofErr w:type="spellEnd"/>
+      <w:r>
+        <w:t xml:space="preserve"> abundance</w:t>
       </w:r>
     </w:p>
     <w:p/>
@@ -1001,9 +1130,9 @@
           <w:noProof/>
         </w:rPr>
         <w:drawing>
-          <wp:inline distT="0" distB="0" distL="0" distR="0" wp14:anchorId="38F8A1BF" wp14:editId="3272BF29">
-            <wp:extent cx="3200400" cy="1761851"/>
-            <wp:effectExtent l="0" t="0" r="0" b="0"/>
+          <wp:inline distT="0" distB="0" distL="0" distR="0" wp14:anchorId="38F8A1BF" wp14:editId="2B7837A2">
+            <wp:extent cx="4686300" cy="2579853"/>
+            <wp:effectExtent l="0" t="0" r="0" b="11430"/>
             <wp:docPr id="10" name="Picture 3"/>
             <wp:cNvGraphicFramePr>
               <a:graphicFrameLocks xmlns:a="http://schemas.openxmlformats.org/drawingml/2006/main" noChangeAspect="1"/>
@@ -1033,7 +1162,7 @@
                   <pic:spPr bwMode="auto">
                     <a:xfrm>
                       <a:off x="0" y="0"/>
-                      <a:ext cx="3200917" cy="1762136"/>
+                      <a:ext cx="4688152" cy="2580873"/>
                     </a:xfrm>
                     <a:prstGeom prst="rect">
                       <a:avLst/>
@@ -1050,22 +1179,35 @@
         </w:drawing>
       </w:r>
     </w:p>
-    <w:p/>
-    <w:p>
-      <w:r>
-        <w:t>c: P. micra abundance</w:t>
-      </w:r>
-    </w:p>
-    <w:p/>
-    <w:p>
+    <w:p>
+      <w:proofErr w:type="gramStart"/>
+      <w:r>
+        <w:t>c</w:t>
+      </w:r>
+      <w:proofErr w:type="gramEnd"/>
+      <w:r>
+        <w:t xml:space="preserve">: P. </w:t>
+      </w:r>
+      <w:proofErr w:type="spellStart"/>
+      <w:r>
+        <w:t>micra</w:t>
+      </w:r>
+      <w:proofErr w:type="spellEnd"/>
+      <w:r>
+        <w:t xml:space="preserve"> abundance</w:t>
+      </w:r>
+    </w:p>
+    <w:p>
+      <w:bookmarkStart w:id="0" w:name="_GoBack"/>
+      <w:bookmarkEnd w:id="0"/>
       <w:r>
         <w:rPr>
           <w:noProof/>
         </w:rPr>
         <w:drawing>
-          <wp:inline distT="0" distB="0" distL="0" distR="0" wp14:anchorId="55B4340F" wp14:editId="411E23C3">
-            <wp:extent cx="3724067" cy="2057400"/>
-            <wp:effectExtent l="0" t="0" r="10160" b="0"/>
+          <wp:inline distT="0" distB="0" distL="0" distR="0" wp14:anchorId="55B4340F" wp14:editId="261139B4">
+            <wp:extent cx="4800600" cy="2652142"/>
+            <wp:effectExtent l="0" t="0" r="0" b="0"/>
             <wp:docPr id="11" name="Picture 4"/>
             <wp:cNvGraphicFramePr>
               <a:graphicFrameLocks xmlns:a="http://schemas.openxmlformats.org/drawingml/2006/main" noChangeAspect="1"/>
@@ -1095,7 +1237,7 @@
                   <pic:spPr bwMode="auto">
                     <a:xfrm>
                       <a:off x="0" y="0"/>
-                      <a:ext cx="3724425" cy="2057598"/>
+                      <a:ext cx="4801612" cy="2652701"/>
                     </a:xfrm>
                     <a:prstGeom prst="rect">
                       <a:avLst/>
@@ -1115,7 +1257,15 @@
     <w:p/>
     <w:p>
       <w:r>
-        <w:t xml:space="preserve">Figure or table 6 legend: </w:t>
+        <w:t xml:space="preserve">Figure or table 6 </w:t>
+      </w:r>
+      <w:proofErr w:type="gramStart"/>
+      <w:r>
+        <w:t>legend</w:t>
+      </w:r>
+      <w:proofErr w:type="gramEnd"/>
+      <w:r>
+        <w:t xml:space="preserve">: </w:t>
       </w:r>
     </w:p>
     <w:p/>
@@ -1133,8 +1283,13 @@
           <w:numId w:val="1"/>
         </w:numPr>
       </w:pPr>
-      <w:r>
-        <w:t>decide on final figures or table</w:t>
+      <w:proofErr w:type="gramStart"/>
+      <w:r>
+        <w:t>decide</w:t>
+      </w:r>
+      <w:proofErr w:type="gramEnd"/>
+      <w:r>
+        <w:t xml:space="preserve"> on final figures or table</w:t>
       </w:r>
     </w:p>
     <w:p>
@@ -1145,8 +1300,13 @@
           <w:numId w:val="1"/>
         </w:numPr>
       </w:pPr>
-      <w:r>
-        <w:t xml:space="preserve">include other OTUs? </w:t>
+      <w:proofErr w:type="gramStart"/>
+      <w:r>
+        <w:t>include</w:t>
+      </w:r>
+      <w:proofErr w:type="gramEnd"/>
+      <w:r>
+        <w:t xml:space="preserve"> other OTUs? </w:t>
       </w:r>
     </w:p>
     <w:p/>

--- a/submission/figures_5_15_17.docx
+++ b/submission/figures_5_15_17.docx
@@ -269,18 +269,89 @@
       </w:r>
     </w:p>
     <w:p/>
-    <w:p>
-      <w:r>
-        <w:t>C</w:t>
+    <w:p/>
+    <w:p>
+      <w:r>
+        <w:t>Figure 2: legend goes here</w:t>
+      </w:r>
+    </w:p>
+    <w:p/>
+    <w:p/>
+    <w:p>
+      <w:r>
+        <w:t>To be done for this:</w:t>
+      </w:r>
+    </w:p>
+    <w:p>
+      <w:pPr>
+        <w:pStyle w:val="ListParagraph"/>
+        <w:numPr>
+          <w:ilvl w:val="0"/>
+          <w:numId w:val="1"/>
+        </w:numPr>
+      </w:pPr>
+      <w:proofErr w:type="gramStart"/>
+      <w:r>
+        <w:t>export</w:t>
+      </w:r>
+      <w:proofErr w:type="gramEnd"/>
+      <w:r>
+        <w:t xml:space="preserve"> as final sizes/ resolutions</w:t>
+      </w:r>
+      <w:r>
+        <w:t xml:space="preserve"> / all on one plot </w:t>
+      </w:r>
+    </w:p>
+    <w:p>
+      <w:pPr>
+        <w:pStyle w:val="ListParagraph"/>
+        <w:numPr>
+          <w:ilvl w:val="0"/>
+          <w:numId w:val="1"/>
+        </w:numPr>
+      </w:pPr>
+      <w:proofErr w:type="gramStart"/>
+      <w:r>
+        <w:t>make</w:t>
+      </w:r>
+      <w:proofErr w:type="gramEnd"/>
+      <w:r>
+        <w:t xml:space="preserve"> a decision about the NMDS plot, or another way to show it. Change default colors if keeping</w:t>
+      </w:r>
+    </w:p>
+    <w:p/>
+    <w:p/>
+    <w:p/>
+    <w:p/>
+    <w:p/>
+    <w:p/>
+    <w:p/>
+    <w:p/>
+    <w:p/>
+    <w:p/>
+    <w:p/>
+    <w:p/>
+    <w:p/>
+    <w:p/>
+    <w:p/>
+    <w:p>
+      <w:r>
+        <w:t>Figure 3</w:t>
+      </w:r>
+    </w:p>
+    <w:p/>
+    <w:p>
+      <w:r>
+        <w:t>A</w:t>
       </w:r>
     </w:p>
     <w:p>
       <w:r>
         <w:drawing>
-          <wp:inline distT="0" distB="0" distL="0" distR="0" wp14:anchorId="4B36ADEC" wp14:editId="0BBB2435">
-            <wp:extent cx="3657600" cy="1752177"/>
-            <wp:effectExtent l="0" t="0" r="0" b="635"/>
-            <wp:docPr id="6" name="Picture 5"/>
+          <wp:inline distT="0" distB="0" distL="0" distR="0" wp14:anchorId="2568C731" wp14:editId="3FAE76A5">
+            <wp:extent cx="4457700" cy="2524482"/>
+            <wp:effectExtent l="0" t="0" r="0" b="0"/>
+            <wp:docPr id="3" name="Picture 2"/>
             <wp:cNvGraphicFramePr>
               <a:graphicFrameLocks xmlns:a="http://schemas.openxmlformats.org/drawingml/2006/main" noChangeAspect="1"/>
             </wp:cNvGraphicFramePr>
@@ -288,7 +359,7 @@
               <a:graphicData uri="http://schemas.openxmlformats.org/drawingml/2006/picture">
                 <pic:pic xmlns:pic="http://schemas.openxmlformats.org/drawingml/2006/picture">
                   <pic:nvPicPr>
-                    <pic:cNvPr id="6" name="Picture 5"/>
+                    <pic:cNvPr id="3" name="Picture 2"/>
                     <pic:cNvPicPr>
                       <a:picLocks noChangeAspect="1"/>
                     </pic:cNvPicPr>
@@ -302,7 +373,7 @@
                   <pic:spPr>
                     <a:xfrm>
                       <a:off x="0" y="0"/>
-                      <a:ext cx="3657600" cy="1752177"/>
+                      <a:ext cx="4457700" cy="2524482"/>
                     </a:xfrm>
                     <a:prstGeom prst="rect">
                       <a:avLst/>
@@ -315,78 +386,19 @@
         </w:drawing>
       </w:r>
     </w:p>
-    <w:p>
-      <w:r>
-        <w:t>Figure 2: legend goes here</w:t>
-      </w:r>
-    </w:p>
-    <w:p/>
-    <w:p/>
-    <w:p>
-      <w:r>
-        <w:t>To be done for this:</w:t>
-      </w:r>
-    </w:p>
-    <w:p>
-      <w:pPr>
-        <w:pStyle w:val="ListParagraph"/>
-        <w:numPr>
-          <w:ilvl w:val="0"/>
-          <w:numId w:val="1"/>
-        </w:numPr>
-      </w:pPr>
-      <w:proofErr w:type="gramStart"/>
-      <w:r>
-        <w:t>export</w:t>
-      </w:r>
-      <w:proofErr w:type="gramEnd"/>
-      <w:r>
-        <w:t xml:space="preserve"> as final sizes/ resolutions</w:t>
-      </w:r>
-      <w:r>
-        <w:t xml:space="preserve"> / all on one plot </w:t>
-      </w:r>
-    </w:p>
-    <w:p>
-      <w:pPr>
-        <w:pStyle w:val="ListParagraph"/>
-        <w:numPr>
-          <w:ilvl w:val="0"/>
-          <w:numId w:val="1"/>
-        </w:numPr>
-      </w:pPr>
-      <w:proofErr w:type="gramStart"/>
-      <w:r>
-        <w:t>make</w:t>
-      </w:r>
-      <w:proofErr w:type="gramEnd"/>
-      <w:r>
-        <w:t xml:space="preserve"> a decision about the NMDS plot, or another way to show it. Change default colors if keeping</w:t>
-      </w:r>
-    </w:p>
-    <w:p/>
-    <w:p/>
-    <w:p/>
-    <w:p/>
-    <w:p/>
-    <w:p>
-      <w:r>
-        <w:t>Figure 3</w:t>
-      </w:r>
-    </w:p>
-    <w:p/>
-    <w:p>
-      <w:r>
-        <w:t>A</w:t>
+    <w:p/>
+    <w:p>
+      <w:r>
+        <w:t>B</w:t>
       </w:r>
     </w:p>
     <w:p>
       <w:r>
         <w:drawing>
-          <wp:inline distT="0" distB="0" distL="0" distR="0" wp14:anchorId="2568C731" wp14:editId="3FAE76A5">
-            <wp:extent cx="4457700" cy="2524482"/>
+          <wp:inline distT="0" distB="0" distL="0" distR="0" wp14:anchorId="230A7B99" wp14:editId="64346662">
+            <wp:extent cx="4686300" cy="2647434"/>
             <wp:effectExtent l="0" t="0" r="0" b="0"/>
-            <wp:docPr id="3" name="Picture 2"/>
+            <wp:docPr id="2" name="Picture 2"/>
             <wp:cNvGraphicFramePr>
               <a:graphicFrameLocks xmlns:a="http://schemas.openxmlformats.org/drawingml/2006/main" noChangeAspect="1"/>
             </wp:cNvGraphicFramePr>
@@ -408,53 +420,6 @@
                   <pic:spPr>
                     <a:xfrm>
                       <a:off x="0" y="0"/>
-                      <a:ext cx="4457700" cy="2524482"/>
-                    </a:xfrm>
-                    <a:prstGeom prst="rect">
-                      <a:avLst/>
-                    </a:prstGeom>
-                  </pic:spPr>
-                </pic:pic>
-              </a:graphicData>
-            </a:graphic>
-          </wp:inline>
-        </w:drawing>
-      </w:r>
-    </w:p>
-    <w:p/>
-    <w:p>
-      <w:r>
-        <w:t>B</w:t>
-      </w:r>
-    </w:p>
-    <w:p>
-      <w:r>
-        <w:drawing>
-          <wp:inline distT="0" distB="0" distL="0" distR="0" wp14:anchorId="230A7B99" wp14:editId="64346662">
-            <wp:extent cx="4686300" cy="2647434"/>
-            <wp:effectExtent l="0" t="0" r="0" b="0"/>
-            <wp:docPr id="2" name="Picture 2"/>
-            <wp:cNvGraphicFramePr>
-              <a:graphicFrameLocks xmlns:a="http://schemas.openxmlformats.org/drawingml/2006/main" noChangeAspect="1"/>
-            </wp:cNvGraphicFramePr>
-            <a:graphic xmlns:a="http://schemas.openxmlformats.org/drawingml/2006/main">
-              <a:graphicData uri="http://schemas.openxmlformats.org/drawingml/2006/picture">
-                <pic:pic xmlns:pic="http://schemas.openxmlformats.org/drawingml/2006/picture">
-                  <pic:nvPicPr>
-                    <pic:cNvPr id="3" name="Picture 2"/>
-                    <pic:cNvPicPr>
-                      <a:picLocks noChangeAspect="1"/>
-                    </pic:cNvPicPr>
-                  </pic:nvPicPr>
-                  <pic:blipFill>
-                    <a:blip r:embed="rId11"/>
-                    <a:stretch>
-                      <a:fillRect/>
-                    </a:stretch>
-                  </pic:blipFill>
-                  <pic:spPr>
-                    <a:xfrm>
-                      <a:off x="0" y="0"/>
                       <a:ext cx="4686903" cy="2647774"/>
                     </a:xfrm>
                     <a:prstGeom prst="rect">
@@ -492,12 +457,38 @@
       </w:pPr>
       <w:proofErr w:type="gramStart"/>
       <w:r>
-        <w:t>final</w:t>
+        <w:t>make</w:t>
       </w:r>
       <w:proofErr w:type="gramEnd"/>
       <w:r>
-        <w:t xml:space="preserve"> plot tweaks, combine into multi plot </w:t>
-      </w:r>
+        <w:t xml:space="preserve"> the new plot with pat suggestions. </w:t>
+      </w:r>
+    </w:p>
+    <w:p>
+      <w:pPr>
+        <w:pStyle w:val="ListParagraph"/>
+        <w:numPr>
+          <w:ilvl w:val="0"/>
+          <w:numId w:val="1"/>
+        </w:numPr>
+      </w:pPr>
+      <w:r>
+        <w:t>Median point for each that shows the distance between pt1 and all other pts. Then should only have 20 points or so for each</w:t>
+      </w:r>
+    </w:p>
+    <w:p>
+      <w:pPr>
+        <w:pStyle w:val="ListParagraph"/>
+        <w:numPr>
+          <w:ilvl w:val="0"/>
+          <w:numId w:val="1"/>
+        </w:numPr>
+      </w:pPr>
+      <w:r>
+        <w:t>Plot as a box and whiskers plot</w:t>
+      </w:r>
+      <w:bookmarkStart w:id="0" w:name="_GoBack"/>
+      <w:bookmarkEnd w:id="0"/>
     </w:p>
     <w:p>
       <w:pPr>
@@ -564,7 +555,7 @@
                     </pic:cNvPicPr>
                   </pic:nvPicPr>
                   <pic:blipFill>
-                    <a:blip r:embed="rId12"/>
+                    <a:blip r:embed="rId11"/>
                     <a:stretch>
                       <a:fillRect/>
                     </a:stretch>
@@ -626,7 +617,7 @@
                     </pic:cNvPicPr>
                   </pic:nvPicPr>
                   <pic:blipFill>
-                    <a:blip r:embed="rId13"/>
+                    <a:blip r:embed="rId12"/>
                     <a:stretch>
                       <a:fillRect/>
                     </a:stretch>
@@ -688,7 +679,7 @@
                     </pic:cNvPicPr>
                   </pic:nvPicPr>
                   <pic:blipFill>
-                    <a:blip r:embed="rId14"/>
+                    <a:blip r:embed="rId13"/>
                     <a:stretch>
                       <a:fillRect/>
                     </a:stretch>
@@ -832,7 +823,7 @@
                     </pic:cNvPicPr>
                   </pic:nvPicPr>
                   <pic:blipFill>
-                    <a:blip r:embed="rId15"/>
+                    <a:blip r:embed="rId14"/>
                     <a:stretch>
                       <a:fillRect/>
                     </a:stretch>
@@ -879,7 +870,7 @@
                     </pic:cNvPicPr>
                   </pic:nvPicPr>
                   <pic:blipFill>
-                    <a:blip r:embed="rId16"/>
+                    <a:blip r:embed="rId15"/>
                     <a:stretch>
                       <a:fillRect/>
                     </a:stretch>
@@ -925,7 +916,7 @@
                     </pic:cNvPicPr>
                   </pic:nvPicPr>
                   <pic:blipFill>
-                    <a:blip r:embed="rId17"/>
+                    <a:blip r:embed="rId16"/>
                     <a:stretch>
                       <a:fillRect/>
                     </a:stretch>
@@ -1077,7 +1068,7 @@
                     </pic:cNvPicPr>
                   </pic:nvPicPr>
                   <pic:blipFill>
-                    <a:blip r:embed="rId18">
+                    <a:blip r:embed="rId17">
                       <a:extLst>
                         <a:ext uri="{28A0092B-C50C-407E-A947-70E740481C1C}">
                           <a14:useLocalDpi xmlns:a14="http://schemas.microsoft.com/office/drawing/2010/main" val="0"/>
@@ -1147,7 +1138,7 @@
                     </pic:cNvPicPr>
                   </pic:nvPicPr>
                   <pic:blipFill>
-                    <a:blip r:embed="rId19">
+                    <a:blip r:embed="rId18">
                       <a:extLst>
                         <a:ext uri="{28A0092B-C50C-407E-A947-70E740481C1C}">
                           <a14:useLocalDpi xmlns:a14="http://schemas.microsoft.com/office/drawing/2010/main" val="0"/>
@@ -1198,8 +1189,6 @@
       </w:r>
     </w:p>
     <w:p>
-      <w:bookmarkStart w:id="0" w:name="_GoBack"/>
-      <w:bookmarkEnd w:id="0"/>
       <w:r>
         <w:rPr>
           <w:noProof/>
@@ -1222,7 +1211,7 @@
                     </pic:cNvPicPr>
                   </pic:nvPicPr>
                   <pic:blipFill>
-                    <a:blip r:embed="rId20">
+                    <a:blip r:embed="rId19">
                       <a:extLst>
                         <a:ext uri="{28A0092B-C50C-407E-A947-70E740481C1C}">
                           <a14:useLocalDpi xmlns:a14="http://schemas.microsoft.com/office/drawing/2010/main" val="0"/>
@@ -1322,7 +1311,7 @@
       <w:pgMar w:top="720" w:right="720" w:bottom="720" w:left="720" w:header="720" w:footer="720" w:gutter="0"/>
       <w:cols w:space="720"/>
       <w:docGrid w:linePitch="360"/>
-      <w:printerSettings r:id="rId21"/>
+      <w:printerSettings r:id="rId20"/>
     </w:sectPr>
   </w:body>
 </w:document>

--- a/submission/figures_5_15_17.docx
+++ b/submission/figures_5_15_17.docx
@@ -12,16 +12,8 @@
         <w:rPr>
           <w:b/>
         </w:rPr>
-        <w:t xml:space="preserve">Machine learning identifies unique taxa differentiating proximal and distal human colonic </w:t>
-      </w:r>
-      <w:proofErr w:type="spellStart"/>
-      <w:r>
-        <w:rPr>
-          <w:b/>
-        </w:rPr>
-        <w:t>microbiota</w:t>
-      </w:r>
-      <w:proofErr w:type="spellEnd"/>
+        <w:t>Machine learning identifies unique taxa differentiating proximal and distal human colonic microbiota</w:t>
+      </w:r>
     </w:p>
     <w:p>
       <w:r>
@@ -30,7 +22,10 @@
     </w:p>
     <w:p>
       <w:r>
-        <w:t>Figure set as of 5/15/17</w:t>
+        <w:t>Figure set as of 5/25</w:t>
+      </w:r>
+      <w:r>
+        <w:t>/17</w:t>
       </w:r>
     </w:p>
     <w:p/>
@@ -98,7 +93,34 @@
     <w:p/>
     <w:p>
       <w:r>
-        <w:t xml:space="preserve">Figure 1: Sampling schematic. Legend goes here. </w:t>
+        <w:t xml:space="preserve">Figure 1: Sampling strategy. A flexible </w:t>
+      </w:r>
+      <w:proofErr w:type="spellStart"/>
+      <w:r>
+        <w:t>sigmoidoscope</w:t>
+      </w:r>
+      <w:proofErr w:type="spellEnd"/>
+      <w:r>
+        <w:t xml:space="preserve"> was used to sample the distal colonic luminal contents and mucosa. The scope was inserted ~2ft(?) into the patient and biopsy forceps were used to sample the luminal contents (green star). A separate set of biopsy forceps was used to sample the distal mucosa (blue star). The </w:t>
+      </w:r>
+      <w:proofErr w:type="spellStart"/>
+      <w:r>
+        <w:t>sigmoidoscope</w:t>
+      </w:r>
+      <w:proofErr w:type="spellEnd"/>
+      <w:r>
+        <w:t xml:space="preserve"> was removed. A pediatric </w:t>
+      </w:r>
+      <w:proofErr w:type="spellStart"/>
+      <w:r>
+        <w:t>colonoscope</w:t>
+      </w:r>
+      <w:proofErr w:type="spellEnd"/>
+      <w:r>
+        <w:t xml:space="preserve"> was inserted and used to access the proximal colon. Biopsies were taken of the proximal luminal contents and mucosa as described. One week prior to the procedure stool was collected at ho</w:t>
+      </w:r>
+      <w:r>
+        <w:t xml:space="preserve">me and brought in to the appointment. </w:t>
       </w:r>
     </w:p>
     <w:p/>
@@ -163,12 +185,6 @@
     <w:p/>
     <w:p/>
     <w:p/>
-    <w:p/>
-    <w:p/>
-    <w:p/>
-    <w:p/>
-    <w:p/>
-    <w:p/>
     <w:p>
       <w:r>
         <w:lastRenderedPageBreak/>
@@ -182,6 +198,9 @@
     </w:p>
     <w:p>
       <w:r>
+        <w:rPr>
+          <w:noProof/>
+        </w:rPr>
         <w:drawing>
           <wp:inline distT="0" distB="0" distL="0" distR="0" wp14:anchorId="2082A84C" wp14:editId="4F7F21A2">
             <wp:extent cx="3771900" cy="2386251"/>
@@ -229,6 +248,9 @@
     </w:p>
     <w:p>
       <w:r>
+        <w:rPr>
+          <w:noProof/>
+        </w:rPr>
         <w:drawing>
           <wp:inline distT="0" distB="0" distL="0" distR="0" wp14:anchorId="5B3A1C44" wp14:editId="5F5B436E">
             <wp:extent cx="3429000" cy="1937544"/>
@@ -272,7 +294,7 @@
     <w:p/>
     <w:p>
       <w:r>
-        <w:t>Figure 2: legend goes here</w:t>
+        <w:t xml:space="preserve">Figure 2: The microbiome of the proximal and distal human colon. A) Relative abundance of the top five bacterial phyla in each sampling site. The box represents the median and confidence intervals. B) Simpson diversity of the microbial communities at each location. </w:t>
       </w:r>
     </w:p>
     <w:p/>
@@ -302,25 +324,6 @@
         <w:t xml:space="preserve"> / all on one plot </w:t>
       </w:r>
     </w:p>
-    <w:p>
-      <w:pPr>
-        <w:pStyle w:val="ListParagraph"/>
-        <w:numPr>
-          <w:ilvl w:val="0"/>
-          <w:numId w:val="1"/>
-        </w:numPr>
-      </w:pPr>
-      <w:proofErr w:type="gramStart"/>
-      <w:r>
-        <w:t>make</w:t>
-      </w:r>
-      <w:proofErr w:type="gramEnd"/>
-      <w:r>
-        <w:t xml:space="preserve"> a decision about the NMDS plot, or another way to show it. Change default colors if keeping</w:t>
-      </w:r>
-    </w:p>
-    <w:p/>
-    <w:p/>
     <w:p/>
     <w:p/>
     <w:p/>
@@ -347,6 +350,9 @@
     </w:p>
     <w:p>
       <w:r>
+        <w:rPr>
+          <w:noProof/>
+        </w:rPr>
         <w:drawing>
           <wp:inline distT="0" distB="0" distL="0" distR="0" wp14:anchorId="2568C731" wp14:editId="3FAE76A5">
             <wp:extent cx="4457700" cy="2524482"/>
@@ -394,6 +400,9 @@
     </w:p>
     <w:p>
       <w:r>
+        <w:rPr>
+          <w:noProof/>
+        </w:rPr>
         <w:drawing>
           <wp:inline distT="0" distB="0" distL="0" distR="0" wp14:anchorId="230A7B99" wp14:editId="64346662">
             <wp:extent cx="4686300" cy="2647434"/>
@@ -437,7 +446,27 @@
     <w:p/>
     <w:p>
       <w:r>
-        <w:t xml:space="preserve">Figure 3: legend goes here. </w:t>
+        <w:t xml:space="preserve">Figure 3: </w:t>
+      </w:r>
+      <w:r>
+        <w:t>Across all sites, the left lumen and exit stool are the most similar communities</w:t>
+      </w:r>
+      <w:r>
+        <w:t xml:space="preserve">. </w:t>
+      </w:r>
+      <w:proofErr w:type="spellStart"/>
+      <w:r>
+        <w:t>ThetaYC</w:t>
+      </w:r>
+      <w:proofErr w:type="spellEnd"/>
+      <w:r>
+        <w:t xml:space="preserve"> distances are s</w:t>
+      </w:r>
+      <w:r>
+        <w:t xml:space="preserve">hown for interpersonal similarities between two sites – each point represents one individual. </w:t>
+      </w:r>
+      <w:r>
+        <w:t xml:space="preserve">In (A), comparisons of the right and left mucosal and lumen are shown. In (B), comparisons of each site to the exit stool are shown. </w:t>
       </w:r>
     </w:p>
     <w:p/>
@@ -487,8 +516,6 @@
       <w:r>
         <w:t>Plot as a box and whiskers plot</w:t>
       </w:r>
-      <w:bookmarkStart w:id="0" w:name="_GoBack"/>
-      <w:bookmarkEnd w:id="0"/>
     </w:p>
     <w:p>
       <w:pPr>
@@ -510,12 +537,6 @@
     <w:p/>
     <w:p/>
     <w:p/>
-    <w:p/>
-    <w:p/>
-    <w:p/>
-    <w:p/>
-    <w:p/>
-    <w:p/>
     <w:p>
       <w:r>
         <w:t xml:space="preserve">Figure 4: </w:t>
@@ -536,6 +557,7 @@
       <w:r>
         <w:rPr>
           <w:b/>
+          <w:noProof/>
         </w:rPr>
         <w:drawing>
           <wp:inline distT="0" distB="0" distL="0" distR="0" wp14:anchorId="4948BA95" wp14:editId="062ABF13">
@@ -598,6 +620,7 @@
       <w:r>
         <w:rPr>
           <w:b/>
+          <w:noProof/>
         </w:rPr>
         <w:drawing>
           <wp:inline distT="0" distB="0" distL="0" distR="0" wp14:anchorId="30F0E052" wp14:editId="23DA67E8">
@@ -660,6 +683,7 @@
       <w:r>
         <w:rPr>
           <w:b/>
+          <w:noProof/>
         </w:rPr>
         <w:drawing>
           <wp:inline distT="0" distB="0" distL="0" distR="0" wp14:anchorId="0CD0F904" wp14:editId="47EDB7BD">
@@ -712,6 +736,11 @@
       <w:r>
         <w:t xml:space="preserve">: </w:t>
       </w:r>
+      <w:r>
+        <w:t xml:space="preserve">Random Forest classifies the mucosa and lumen of each side of the colon. A) </w:t>
+      </w:r>
+      <w:bookmarkStart w:id="0" w:name="_GoBack"/>
+      <w:bookmarkEnd w:id="0"/>
     </w:p>
     <w:p/>
     <w:p>
@@ -805,6 +834,9 @@
     </w:p>
     <w:p>
       <w:r>
+        <w:rPr>
+          <w:noProof/>
+        </w:rPr>
         <w:drawing>
           <wp:inline distT="0" distB="0" distL="0" distR="0" wp14:anchorId="2751A3F1" wp14:editId="5A08720F">
             <wp:extent cx="3320149" cy="1861820"/>
@@ -852,6 +884,9 @@
     </w:p>
     <w:p>
       <w:r>
+        <w:rPr>
+          <w:noProof/>
+        </w:rPr>
         <w:drawing>
           <wp:inline distT="0" distB="0" distL="0" distR="0" wp14:anchorId="1DB9C092" wp14:editId="74DDD0F5">
             <wp:extent cx="3543300" cy="1994747"/>
@@ -898,6 +933,9 @@
     </w:p>
     <w:p>
       <w:r>
+        <w:rPr>
+          <w:noProof/>
+        </w:rPr>
         <w:drawing>
           <wp:inline distT="0" distB="0" distL="0" distR="0" wp14:anchorId="0372C380" wp14:editId="697199DE">
             <wp:extent cx="3657600" cy="2096347"/>
@@ -1028,7 +1066,101 @@
     <w:p/>
     <w:p>
       <w:r>
-        <w:t xml:space="preserve">Figure 6 or Table or supplement? </w:t>
+        <w:t xml:space="preserve">Figure 7, model/schematic of results? </w:t>
+      </w:r>
+    </w:p>
+    <w:p/>
+    <w:p/>
+    <w:p/>
+    <w:p/>
+    <w:p/>
+    <w:p/>
+    <w:p/>
+    <w:p/>
+    <w:p/>
+    <w:p/>
+    <w:p/>
+    <w:p/>
+    <w:p/>
+    <w:p/>
+    <w:p>
+      <w:r>
+        <w:t>Supplemental Figure 1</w:t>
+      </w:r>
+    </w:p>
+    <w:p>
+      <w:r>
+        <w:t xml:space="preserve">Model for comparing to exit stool </w:t>
+      </w:r>
+    </w:p>
+    <w:p/>
+    <w:p/>
+    <w:p>
+      <w:proofErr w:type="gramStart"/>
+      <w:r>
+        <w:t>Top OTUs from comparisons to exit stool?</w:t>
+      </w:r>
+      <w:proofErr w:type="gramEnd"/>
+      <w:r>
+        <w:t xml:space="preserve"> </w:t>
+      </w:r>
+    </w:p>
+    <w:p/>
+    <w:p/>
+    <w:p/>
+    <w:p>
+      <w:r>
+        <w:t>Figure S1 legend:</w:t>
+      </w:r>
+    </w:p>
+    <w:p/>
+    <w:p/>
+    <w:p/>
+    <w:p/>
+    <w:p/>
+    <w:p/>
+    <w:p/>
+    <w:p/>
+    <w:p/>
+    <w:p/>
+    <w:p/>
+    <w:p/>
+    <w:p/>
+    <w:p/>
+    <w:p/>
+    <w:p/>
+    <w:p/>
+    <w:p/>
+    <w:p/>
+    <w:p/>
+    <w:p/>
+    <w:p/>
+    <w:p/>
+    <w:p/>
+    <w:p/>
+    <w:p/>
+    <w:p/>
+    <w:p/>
+    <w:p/>
+    <w:p/>
+    <w:p/>
+    <w:p/>
+    <w:p/>
+    <w:p/>
+    <w:p/>
+    <w:p/>
+    <w:p/>
+    <w:p/>
+    <w:p/>
+    <w:p/>
+    <w:p/>
+    <w:p/>
+    <w:p>
+      <w:r>
+        <w:t>Supplemental Figure 2</w:t>
+      </w:r>
+      <w:r>
+        <w:t xml:space="preserve"> </w:t>
       </w:r>
     </w:p>
     <w:p/>
@@ -1246,15 +1378,13 @@
     <w:p/>
     <w:p>
       <w:r>
-        <w:t xml:space="preserve">Figure or table 6 </w:t>
-      </w:r>
-      <w:proofErr w:type="gramStart"/>
-      <w:r>
-        <w:t>legend</w:t>
-      </w:r>
-      <w:proofErr w:type="gramEnd"/>
-      <w:r>
-        <w:t xml:space="preserve">: </w:t>
+        <w:t>Figure</w:t>
+      </w:r>
+      <w:r>
+        <w:t xml:space="preserve"> S2 </w:t>
+      </w:r>
+      <w:r>
+        <w:t xml:space="preserve">legend: </w:t>
       </w:r>
     </w:p>
     <w:p/>
@@ -1301,17 +1431,11 @@
     <w:p/>
     <w:p/>
     <w:p/>
-    <w:p>
-      <w:r>
-        <w:t xml:space="preserve">Figure 7, model/schematic of results? </w:t>
-      </w:r>
-    </w:p>
     <w:sectPr>
       <w:pgSz w:w="12240" w:h="15840"/>
       <w:pgMar w:top="720" w:right="720" w:bottom="720" w:left="720" w:header="720" w:footer="720" w:gutter="0"/>
       <w:cols w:space="720"/>
       <w:docGrid w:linePitch="360"/>
-      <w:printerSettings r:id="rId20"/>
     </w:sectPr>
   </w:body>
 </w:document>
@@ -1596,6 +1720,7 @@
   <w:style w:type="character" w:default="1" w:styleId="DefaultParagraphFont">
     <w:name w:val="Default Paragraph Font"/>
     <w:uiPriority w:val="1"/>
+    <w:semiHidden/>
     <w:unhideWhenUsed/>
   </w:style>
   <w:style w:type="table" w:default="1" w:styleId="TableNormal">
@@ -1819,6 +1944,7 @@
   <w:style w:type="character" w:default="1" w:styleId="DefaultParagraphFont">
     <w:name w:val="Default Paragraph Font"/>
     <w:uiPriority w:val="1"/>
+    <w:semiHidden/>
     <w:unhideWhenUsed/>
   </w:style>
   <w:style w:type="table" w:default="1" w:styleId="TableNormal">

--- a/submission/figures_5_15_17.docx
+++ b/submission/figures_5_15_17.docx
@@ -294,7 +294,22 @@
     <w:p/>
     <w:p>
       <w:r>
-        <w:t xml:space="preserve">Figure 2: The microbiome of the proximal and distal human colon. A) Relative abundance of the top five bacterial phyla in each sampling site. The box represents the median and confidence intervals. B) Simpson diversity of the microbial communities at each location. </w:t>
+        <w:t xml:space="preserve">Figure 2: </w:t>
+      </w:r>
+      <w:r>
+        <w:t>Microbial membership and diversity</w:t>
+      </w:r>
+      <w:r>
+        <w:t xml:space="preserve"> of the proximal and distal human colon. A) Relative abundance of the top five bacterial </w:t>
+      </w:r>
+      <w:r>
+        <w:t>phyla in each sampling site. Each</w:t>
+      </w:r>
+      <w:r>
+        <w:t xml:space="preserve"> box represents the median and confidence intervals. B) Simpson diversity of the microbial communities at each location. </w:t>
+      </w:r>
+      <w:r>
+        <w:t xml:space="preserve">The lines represent the median values. </w:t>
       </w:r>
     </w:p>
     <w:p/>
@@ -449,7 +464,7 @@
         <w:t xml:space="preserve">Figure 3: </w:t>
       </w:r>
       <w:r>
-        <w:t>Across all sites, the left lumen and exit stool are the most similar communities</w:t>
+        <w:t>Similarity of microbial community structure between sites of the gut</w:t>
       </w:r>
       <w:r>
         <w:t xml:space="preserve">. </w:t>
@@ -739,8 +754,12 @@
       <w:r>
         <w:t xml:space="preserve">Random Forest classifies the mucosa and lumen of each side of the colon. A) </w:t>
       </w:r>
-      <w:bookmarkStart w:id="0" w:name="_GoBack"/>
-      <w:bookmarkEnd w:id="0"/>
+      <w:r>
+        <w:t xml:space="preserve">Receiver Operator Characteristic curves are shown for the 10-fold cross validation of the Random Forest model </w:t>
+      </w:r>
+      <w:r>
+        <w:t xml:space="preserve">classifying lumen and mucosal samples for the left and right sides of the colon. (B) Top five OTUs that are most important for the classification model for the left mucosa and lumen (B) and the right mucosa and lumen (C). </w:t>
+      </w:r>
     </w:p>
     <w:p/>
     <w:p>
@@ -985,6 +1004,32 @@
         <w:t>legend</w:t>
       </w:r>
       <w:proofErr w:type="gramEnd"/>
+      <w:r>
+        <w:t>.</w:t>
+      </w:r>
+      <w:r>
+        <w:t xml:space="preserve"> Random Forest classifies the left and right sides of the colon. A) Receiver Operator Characteristic curves are shown for the 10-fold cross validation of the Random Forest model classifying </w:t>
+      </w:r>
+      <w:r>
+        <w:t xml:space="preserve">left lumen versus right lumen (orange) and left mucosa </w:t>
+      </w:r>
+      <w:proofErr w:type="spellStart"/>
+      <w:r>
+        <w:t>vs</w:t>
+      </w:r>
+      <w:proofErr w:type="spellEnd"/>
+      <w:r>
+        <w:t xml:space="preserve"> right mucosa (green)</w:t>
+      </w:r>
+      <w:r>
+        <w:t xml:space="preserve">. (B) Top five OTUs that are most important for the classification model for the left </w:t>
+      </w:r>
+      <w:r>
+        <w:t xml:space="preserve">and right mucosa (B) and the left and right lumen </w:t>
+      </w:r>
+      <w:r>
+        <w:t>(C).</w:t>
+      </w:r>
     </w:p>
     <w:p/>
     <w:p>
@@ -1066,101 +1111,7 @@
     <w:p/>
     <w:p>
       <w:r>
-        <w:t xml:space="preserve">Figure 7, model/schematic of results? </w:t>
-      </w:r>
-    </w:p>
-    <w:p/>
-    <w:p/>
-    <w:p/>
-    <w:p/>
-    <w:p/>
-    <w:p/>
-    <w:p/>
-    <w:p/>
-    <w:p/>
-    <w:p/>
-    <w:p/>
-    <w:p/>
-    <w:p/>
-    <w:p/>
-    <w:p>
-      <w:r>
-        <w:t>Supplemental Figure 1</w:t>
-      </w:r>
-    </w:p>
-    <w:p>
-      <w:r>
-        <w:t xml:space="preserve">Model for comparing to exit stool </w:t>
-      </w:r>
-    </w:p>
-    <w:p/>
-    <w:p/>
-    <w:p>
-      <w:proofErr w:type="gramStart"/>
-      <w:r>
-        <w:t>Top OTUs from comparisons to exit stool?</w:t>
-      </w:r>
-      <w:proofErr w:type="gramEnd"/>
-      <w:r>
-        <w:t xml:space="preserve"> </w:t>
-      </w:r>
-    </w:p>
-    <w:p/>
-    <w:p/>
-    <w:p/>
-    <w:p>
-      <w:r>
-        <w:t>Figure S1 legend:</w:t>
-      </w:r>
-    </w:p>
-    <w:p/>
-    <w:p/>
-    <w:p/>
-    <w:p/>
-    <w:p/>
-    <w:p/>
-    <w:p/>
-    <w:p/>
-    <w:p/>
-    <w:p/>
-    <w:p/>
-    <w:p/>
-    <w:p/>
-    <w:p/>
-    <w:p/>
-    <w:p/>
-    <w:p/>
-    <w:p/>
-    <w:p/>
-    <w:p/>
-    <w:p/>
-    <w:p/>
-    <w:p/>
-    <w:p/>
-    <w:p/>
-    <w:p/>
-    <w:p/>
-    <w:p/>
-    <w:p/>
-    <w:p/>
-    <w:p/>
-    <w:p/>
-    <w:p/>
-    <w:p/>
-    <w:p/>
-    <w:p/>
-    <w:p/>
-    <w:p/>
-    <w:p/>
-    <w:p/>
-    <w:p/>
-    <w:p/>
-    <w:p>
-      <w:r>
-        <w:t>Supplemental Figure 2</w:t>
-      </w:r>
-      <w:r>
-        <w:t xml:space="preserve"> </w:t>
+        <w:t>Figure 6</w:t>
       </w:r>
     </w:p>
     <w:p/>
@@ -1183,7 +1134,7 @@
           <w:noProof/>
         </w:rPr>
         <w:drawing>
-          <wp:inline distT="0" distB="0" distL="0" distR="0" wp14:anchorId="5F19C33C" wp14:editId="34A90D28">
+          <wp:inline distT="0" distB="0" distL="0" distR="0" wp14:anchorId="5CBC8DF2" wp14:editId="489E5867">
             <wp:extent cx="4457700" cy="2449241"/>
             <wp:effectExtent l="0" t="0" r="0" b="0"/>
             <wp:docPr id="9" name="Picture 2"/>
@@ -1253,7 +1204,7 @@
           <w:noProof/>
         </w:rPr>
         <w:drawing>
-          <wp:inline distT="0" distB="0" distL="0" distR="0" wp14:anchorId="38F8A1BF" wp14:editId="2B7837A2">
+          <wp:inline distT="0" distB="0" distL="0" distR="0" wp14:anchorId="7DB238F0" wp14:editId="393F4101">
             <wp:extent cx="4686300" cy="2579853"/>
             <wp:effectExtent l="0" t="0" r="0" b="11430"/>
             <wp:docPr id="10" name="Picture 3"/>
@@ -1326,7 +1277,7 @@
           <w:noProof/>
         </w:rPr>
         <w:drawing>
-          <wp:inline distT="0" distB="0" distL="0" distR="0" wp14:anchorId="55B4340F" wp14:editId="261139B4">
+          <wp:inline distT="0" distB="0" distL="0" distR="0" wp14:anchorId="4AAD99E8" wp14:editId="00F62B42">
             <wp:extent cx="4800600" cy="2652142"/>
             <wp:effectExtent l="0" t="0" r="0" b="0"/>
             <wp:docPr id="11" name="Picture 4"/>
@@ -1378,13 +1329,78 @@
     <w:p/>
     <w:p>
       <w:r>
-        <w:t>Figure</w:t>
-      </w:r>
-      <w:r>
-        <w:t xml:space="preserve"> S2 </w:t>
-      </w:r>
-      <w:r>
-        <w:t xml:space="preserve">legend: </w:t>
+        <w:t xml:space="preserve">Figure 6 </w:t>
+      </w:r>
+      <w:proofErr w:type="gramStart"/>
+      <w:r>
+        <w:t>legend</w:t>
+      </w:r>
+      <w:proofErr w:type="gramEnd"/>
+      <w:r>
+        <w:t xml:space="preserve">: </w:t>
+      </w:r>
+      <w:r>
+        <w:t xml:space="preserve">Location and abundance of cancer-associated OTUs. Relative abundance was calculated and plotted by sample site for each OTU of interest: (A) </w:t>
+      </w:r>
+      <w:proofErr w:type="spellStart"/>
+      <w:r>
+        <w:rPr>
+          <w:i/>
+          <w:iCs/>
+        </w:rPr>
+        <w:t>Fusobacterium</w:t>
+      </w:r>
+      <w:proofErr w:type="spellEnd"/>
+      <w:r>
+        <w:rPr>
+          <w:i/>
+          <w:iCs/>
+        </w:rPr>
+        <w:t xml:space="preserve"> </w:t>
+      </w:r>
+      <w:proofErr w:type="spellStart"/>
+      <w:r>
+        <w:rPr>
+          <w:i/>
+          <w:iCs/>
+        </w:rPr>
+        <w:t>nucleatum</w:t>
+      </w:r>
+      <w:proofErr w:type="spellEnd"/>
+      <w:r>
+        <w:t xml:space="preserve"> (B) </w:t>
+      </w:r>
+      <w:proofErr w:type="spellStart"/>
+      <w:r>
+        <w:t>Porphyromonas</w:t>
+      </w:r>
+      <w:proofErr w:type="spellEnd"/>
+      <w:r>
+        <w:t xml:space="preserve"> </w:t>
+      </w:r>
+      <w:proofErr w:type="spellStart"/>
+      <w:r>
+        <w:t>asacharolytica</w:t>
+      </w:r>
+      <w:proofErr w:type="spellEnd"/>
+      <w:r>
+        <w:t xml:space="preserve"> and (C) </w:t>
+      </w:r>
+      <w:proofErr w:type="spellStart"/>
+      <w:r>
+        <w:t>Parvimonas</w:t>
+      </w:r>
+      <w:proofErr w:type="spellEnd"/>
+      <w:r>
+        <w:t xml:space="preserve"> </w:t>
+      </w:r>
+      <w:proofErr w:type="spellStart"/>
+      <w:r>
+        <w:t>micra</w:t>
+      </w:r>
+      <w:proofErr w:type="spellEnd"/>
+      <w:r>
+        <w:t xml:space="preserve">. </w:t>
       </w:r>
     </w:p>
     <w:p/>
@@ -1428,6 +1444,132 @@
         <w:t xml:space="preserve"> other OTUs? </w:t>
       </w:r>
     </w:p>
+    <w:p/>
+    <w:p/>
+    <w:p/>
+    <w:p/>
+    <w:p>
+      <w:r>
+        <w:t>Figure 7</w:t>
+      </w:r>
+      <w:r>
+        <w:t xml:space="preserve">, model/schematic of results? </w:t>
+      </w:r>
+    </w:p>
+    <w:p/>
+    <w:p/>
+    <w:p/>
+    <w:p/>
+    <w:p/>
+    <w:p/>
+    <w:p/>
+    <w:p/>
+    <w:p/>
+    <w:p/>
+    <w:p/>
+    <w:p/>
+    <w:p/>
+    <w:p/>
+    <w:p>
+      <w:r>
+        <w:t>Supplemental Figure 1</w:t>
+      </w:r>
+    </w:p>
+    <w:p>
+      <w:r>
+        <w:t xml:space="preserve">Model for comparing to exit stool </w:t>
+      </w:r>
+      <w:r>
+        <w:rPr>
+          <w:noProof/>
+        </w:rPr>
+        <w:drawing>
+          <wp:inline distT="0" distB="0" distL="0" distR="0" wp14:anchorId="40F76FAC" wp14:editId="59AA6B09">
+            <wp:extent cx="5486400" cy="3792407"/>
+            <wp:effectExtent l="0" t="0" r="0" b="0"/>
+            <wp:docPr id="6" name="Picture 1"/>
+            <wp:cNvGraphicFramePr>
+              <a:graphicFrameLocks xmlns:a="http://schemas.openxmlformats.org/drawingml/2006/main" noChangeAspect="1"/>
+            </wp:cNvGraphicFramePr>
+            <a:graphic xmlns:a="http://schemas.openxmlformats.org/drawingml/2006/main">
+              <a:graphicData uri="http://schemas.openxmlformats.org/drawingml/2006/picture">
+                <pic:pic xmlns:pic="http://schemas.openxmlformats.org/drawingml/2006/picture">
+                  <pic:nvPicPr>
+                    <pic:cNvPr id="0" name="Picture 1"/>
+                    <pic:cNvPicPr>
+                      <a:picLocks noChangeAspect="1" noChangeArrowheads="1"/>
+                    </pic:cNvPicPr>
+                  </pic:nvPicPr>
+                  <pic:blipFill>
+                    <a:blip r:embed="rId20">
+                      <a:extLst>
+                        <a:ext uri="{28A0092B-C50C-407E-A947-70E740481C1C}">
+                          <a14:useLocalDpi xmlns:a14="http://schemas.microsoft.com/office/drawing/2010/main" val="0"/>
+                        </a:ext>
+                      </a:extLst>
+                    </a:blip>
+                    <a:srcRect/>
+                    <a:stretch>
+                      <a:fillRect/>
+                    </a:stretch>
+                  </pic:blipFill>
+                  <pic:spPr bwMode="auto">
+                    <a:xfrm>
+                      <a:off x="0" y="0"/>
+                      <a:ext cx="5486671" cy="3792594"/>
+                    </a:xfrm>
+                    <a:prstGeom prst="rect">
+                      <a:avLst/>
+                    </a:prstGeom>
+                    <a:noFill/>
+                    <a:ln>
+                      <a:noFill/>
+                    </a:ln>
+                  </pic:spPr>
+                </pic:pic>
+              </a:graphicData>
+            </a:graphic>
+          </wp:inline>
+        </w:drawing>
+      </w:r>
+    </w:p>
+    <w:p/>
+    <w:p/>
+    <w:p>
+      <w:r>
+        <w:t>Figure S1 legend:</w:t>
+      </w:r>
+      <w:r>
+        <w:t xml:space="preserve"> Random Forest classifier comparing samples to exit stool. ROC curves for the RF model classifying exit stool versus the right or left lumen, pooled mucosa or pooled lumen are shown. </w:t>
+      </w:r>
+    </w:p>
+    <w:p/>
+    <w:p>
+      <w:bookmarkStart w:id="0" w:name="_GoBack"/>
+      <w:bookmarkEnd w:id="0"/>
+    </w:p>
+    <w:p/>
+    <w:p/>
+    <w:p/>
+    <w:p/>
+    <w:p/>
+    <w:p/>
+    <w:p/>
+    <w:p/>
+    <w:p/>
+    <w:p/>
+    <w:p/>
+    <w:p/>
+    <w:p/>
+    <w:p/>
+    <w:p/>
+    <w:p/>
+    <w:p/>
+    <w:p/>
+    <w:p/>
+    <w:p/>
+    <w:p/>
+    <w:p/>
     <w:p/>
     <w:p/>
     <w:p/>
@@ -1782,6 +1924,17 @@
       <w:contextualSpacing/>
     </w:pPr>
   </w:style>
+  <w:style w:type="character" w:styleId="Emphasis">
+    <w:name w:val="Emphasis"/>
+    <w:basedOn w:val="DefaultParagraphFont"/>
+    <w:uiPriority w:val="20"/>
+    <w:qFormat/>
+    <w:rsid w:val="00902E0D"/>
+    <w:rPr>
+      <w:i/>
+      <w:iCs/>
+    </w:rPr>
+  </w:style>
 </w:styles>
 </file>
 
@@ -2005,6 +2158,17 @@
       <w:ind w:left="720"/>
       <w:contextualSpacing/>
     </w:pPr>
+  </w:style>
+  <w:style w:type="character" w:styleId="Emphasis">
+    <w:name w:val="Emphasis"/>
+    <w:basedOn w:val="DefaultParagraphFont"/>
+    <w:uiPriority w:val="20"/>
+    <w:qFormat/>
+    <w:rsid w:val="00902E0D"/>
+    <w:rPr>
+      <w:i/>
+      <w:iCs/>
+    </w:rPr>
   </w:style>
 </w:styles>
 </file>

--- a/submission/figures_5_15_17.docx
+++ b/submission/figures_5_15_17.docx
@@ -22,7 +22,7 @@
     </w:p>
     <w:p>
       <w:r>
-        <w:t>Figure set as of 5/25</w:t>
+        <w:t>Figure set as of 6/12</w:t>
       </w:r>
       <w:r>
         <w:t>/17</w:t>
@@ -93,31 +93,13 @@
     <w:p/>
     <w:p>
       <w:r>
-        <w:t xml:space="preserve">Figure 1: Sampling strategy. A flexible </w:t>
-      </w:r>
-      <w:proofErr w:type="spellStart"/>
-      <w:r>
-        <w:t>sigmoidoscope</w:t>
-      </w:r>
-      <w:proofErr w:type="spellEnd"/>
-      <w:r>
-        <w:t xml:space="preserve"> was used to sample the distal colonic luminal contents and mucosa. The scope was inserted ~2ft(?) into the patient and biopsy forceps were used to sample the luminal contents (green star). A separate set of biopsy forceps was used to sample the distal mucosa (blue star). The </w:t>
-      </w:r>
-      <w:proofErr w:type="spellStart"/>
-      <w:r>
-        <w:t>sigmoidoscope</w:t>
-      </w:r>
-      <w:proofErr w:type="spellEnd"/>
-      <w:r>
-        <w:t xml:space="preserve"> was removed. A pediatric </w:t>
-      </w:r>
-      <w:proofErr w:type="spellStart"/>
-      <w:r>
-        <w:t>colonoscope</w:t>
-      </w:r>
-      <w:proofErr w:type="spellEnd"/>
-      <w:r>
-        <w:t xml:space="preserve"> was inserted and used to access the proximal colon. Biopsies were taken of the proximal luminal contents and mucosa as described. One week prior to the procedure stool was collected at ho</w:t>
+        <w:t>Figure 1: Sampling strategy. A flexible sigmoidoscope was used to sample the distal colonic luminal contents and mucosa</w:t>
+      </w:r>
+      <w:r>
+        <w:t>. The scope was inserted ~25 cm</w:t>
+      </w:r>
+      <w:r>
+        <w:t xml:space="preserve"> into the patient and biopsy forceps were used to sample the luminal contents (green star). A separate set of biopsy forceps was used to sample the distal mucosa (blue star). The sigmoidoscope was removed. A pediatric colonoscope was inserted and used to access the proximal colon. Biopsies were taken of the proximal luminal contents and mucosa as described. One week prior to the procedure stool was collected at ho</w:t>
       </w:r>
       <w:r>
         <w:t xml:space="preserve">me and brought in to the appointment. </w:t>
@@ -139,21 +121,8 @@
           <w:numId w:val="1"/>
         </w:numPr>
       </w:pPr>
-      <w:proofErr w:type="gramStart"/>
-      <w:r>
-        <w:t>put</w:t>
-      </w:r>
-      <w:proofErr w:type="gramEnd"/>
-      <w:r>
-        <w:t xml:space="preserve"> into </w:t>
-      </w:r>
-      <w:proofErr w:type="spellStart"/>
-      <w:r>
-        <w:t>photoshop</w:t>
-      </w:r>
-      <w:proofErr w:type="spellEnd"/>
-      <w:r>
-        <w:t xml:space="preserve"> or something to get the proper resolution</w:t>
+      <w:r>
+        <w:t>put into photoshop or something to get the proper resolution</w:t>
       </w:r>
     </w:p>
     <w:p>
@@ -164,13 +133,8 @@
           <w:numId w:val="1"/>
         </w:numPr>
       </w:pPr>
-      <w:proofErr w:type="gramStart"/>
-      <w:r>
-        <w:t>probably</w:t>
-      </w:r>
-      <w:proofErr w:type="gramEnd"/>
-      <w:r>
-        <w:t xml:space="preserve"> change the colors of the stars, talk to Nick.</w:t>
+      <w:r>
+        <w:t>probably change the colors of the stars, talk to Nick.</w:t>
       </w:r>
     </w:p>
     <w:p/>
@@ -198,13 +162,10 @@
     </w:p>
     <w:p>
       <w:r>
-        <w:rPr>
-          <w:noProof/>
-        </w:rPr>
         <w:drawing>
-          <wp:inline distT="0" distB="0" distL="0" distR="0" wp14:anchorId="2082A84C" wp14:editId="4F7F21A2">
-            <wp:extent cx="3771900" cy="2386251"/>
-            <wp:effectExtent l="0" t="0" r="0" b="1905"/>
+          <wp:inline distT="0" distB="0" distL="0" distR="0" wp14:anchorId="1F5DDD2A" wp14:editId="18A21FDF">
+            <wp:extent cx="4686300" cy="2964736"/>
+            <wp:effectExtent l="0" t="0" r="0" b="7620"/>
             <wp:docPr id="14" name="Picture 13"/>
             <wp:cNvGraphicFramePr>
               <a:graphicFrameLocks xmlns:a="http://schemas.openxmlformats.org/drawingml/2006/main" noChangeAspect="1"/>
@@ -227,7 +188,7 @@
                   <pic:spPr>
                     <a:xfrm>
                       <a:off x="0" y="0"/>
-                      <a:ext cx="3772118" cy="2386389"/>
+                      <a:ext cx="4687934" cy="2965770"/>
                     </a:xfrm>
                     <a:prstGeom prst="rect">
                       <a:avLst/>
@@ -240,7 +201,6 @@
         </w:drawing>
       </w:r>
     </w:p>
-    <w:p/>
     <w:p>
       <w:r>
         <w:t>B</w:t>
@@ -252,8 +212,8 @@
           <w:noProof/>
         </w:rPr>
         <w:drawing>
-          <wp:inline distT="0" distB="0" distL="0" distR="0" wp14:anchorId="5B3A1C44" wp14:editId="5F5B436E">
-            <wp:extent cx="3429000" cy="1937544"/>
+          <wp:inline distT="0" distB="0" distL="0" distR="0" wp14:anchorId="5B3A1C44" wp14:editId="08D51ED2">
+            <wp:extent cx="4832349" cy="2730500"/>
             <wp:effectExtent l="0" t="0" r="0" b="0"/>
             <wp:docPr id="16" name="Picture 15"/>
             <wp:cNvGraphicFramePr>
@@ -277,7 +237,7 @@
                   <pic:spPr>
                     <a:xfrm>
                       <a:off x="0" y="0"/>
-                      <a:ext cx="3429541" cy="1937849"/>
+                      <a:ext cx="4833506" cy="2731154"/>
                     </a:xfrm>
                     <a:prstGeom prst="rect">
                       <a:avLst/>
@@ -327,25 +287,13 @@
           <w:numId w:val="1"/>
         </w:numPr>
       </w:pPr>
-      <w:proofErr w:type="gramStart"/>
-      <w:r>
-        <w:t>export</w:t>
-      </w:r>
-      <w:proofErr w:type="gramEnd"/>
-      <w:r>
-        <w:t xml:space="preserve"> as final sizes/ resolutions</w:t>
+      <w:r>
+        <w:t>export as final sizes/ resolutions</w:t>
       </w:r>
       <w:r>
         <w:t xml:space="preserve"> / all on one plot </w:t>
       </w:r>
     </w:p>
-    <w:p/>
-    <w:p/>
-    <w:p/>
-    <w:p/>
-    <w:p/>
-    <w:p/>
-    <w:p/>
     <w:p/>
     <w:p/>
     <w:p/>
@@ -369,8 +317,8 @@
           <w:noProof/>
         </w:rPr>
         <w:drawing>
-          <wp:inline distT="0" distB="0" distL="0" distR="0" wp14:anchorId="2568C731" wp14:editId="3FAE76A5">
-            <wp:extent cx="4457700" cy="2524482"/>
+          <wp:inline distT="0" distB="0" distL="0" distR="0" wp14:anchorId="2568C731" wp14:editId="7FB2255A">
+            <wp:extent cx="4800600" cy="2718673"/>
             <wp:effectExtent l="0" t="0" r="0" b="0"/>
             <wp:docPr id="3" name="Picture 2"/>
             <wp:cNvGraphicFramePr>
@@ -394,7 +342,7 @@
                   <pic:spPr>
                     <a:xfrm>
                       <a:off x="0" y="0"/>
-                      <a:ext cx="4457700" cy="2524482"/>
+                      <a:ext cx="4801279" cy="2719058"/>
                     </a:xfrm>
                     <a:prstGeom prst="rect">
                       <a:avLst/>
@@ -419,9 +367,9 @@
           <w:noProof/>
         </w:rPr>
         <w:drawing>
-          <wp:inline distT="0" distB="0" distL="0" distR="0" wp14:anchorId="230A7B99" wp14:editId="64346662">
-            <wp:extent cx="4686300" cy="2647434"/>
-            <wp:effectExtent l="0" t="0" r="0" b="0"/>
+          <wp:inline distT="0" distB="0" distL="0" distR="0" wp14:anchorId="230A7B99" wp14:editId="6EABFD7D">
+            <wp:extent cx="5029200" cy="2841148"/>
+            <wp:effectExtent l="0" t="0" r="0" b="3810"/>
             <wp:docPr id="2" name="Picture 2"/>
             <wp:cNvGraphicFramePr>
               <a:graphicFrameLocks xmlns:a="http://schemas.openxmlformats.org/drawingml/2006/main" noChangeAspect="1"/>
@@ -444,7 +392,7 @@
                   <pic:spPr>
                     <a:xfrm>
                       <a:off x="0" y="0"/>
-                      <a:ext cx="4686903" cy="2647774"/>
+                      <a:ext cx="5030072" cy="2841641"/>
                     </a:xfrm>
                     <a:prstGeom prst="rect">
                       <a:avLst/>
@@ -469,13 +417,8 @@
       <w:r>
         <w:t xml:space="preserve">. </w:t>
       </w:r>
-      <w:proofErr w:type="spellStart"/>
-      <w:r>
-        <w:t>ThetaYC</w:t>
-      </w:r>
-      <w:proofErr w:type="spellEnd"/>
-      <w:r>
-        <w:t xml:space="preserve"> distances are s</w:t>
+      <w:r>
+        <w:t>ThetaYC distances are s</w:t>
       </w:r>
       <w:r>
         <w:t xml:space="preserve">hown for interpersonal similarities between two sites – each point represents one individual. </w:t>
@@ -499,13 +442,8 @@
           <w:numId w:val="1"/>
         </w:numPr>
       </w:pPr>
-      <w:proofErr w:type="gramStart"/>
-      <w:r>
-        <w:t>make</w:t>
-      </w:r>
-      <w:proofErr w:type="gramEnd"/>
-      <w:r>
-        <w:t xml:space="preserve"> the new plot with pat suggestions. </w:t>
+      <w:r>
+        <w:t xml:space="preserve">make the new plot with pat suggestions. </w:t>
       </w:r>
     </w:p>
     <w:p>
@@ -540,17 +478,10 @@
           <w:numId w:val="1"/>
         </w:numPr>
       </w:pPr>
-      <w:proofErr w:type="gramStart"/>
-      <w:r>
-        <w:t>add</w:t>
-      </w:r>
-      <w:proofErr w:type="gramEnd"/>
-      <w:r>
-        <w:t xml:space="preserve"> stats * or lines on here somewhere </w:t>
-      </w:r>
-    </w:p>
-    <w:p/>
-    <w:p/>
+      <w:r>
+        <w:t xml:space="preserve">add stats * or lines on here somewhere </w:t>
+      </w:r>
+    </w:p>
     <w:p/>
     <w:p>
       <w:r>
@@ -741,15 +672,7 @@
     </w:p>
     <w:p>
       <w:r>
-        <w:t xml:space="preserve">Figure 4 </w:t>
-      </w:r>
-      <w:proofErr w:type="gramStart"/>
-      <w:r>
-        <w:t>legend</w:t>
-      </w:r>
-      <w:proofErr w:type="gramEnd"/>
-      <w:r>
-        <w:t xml:space="preserve">: </w:t>
+        <w:t xml:space="preserve">Figure 4 legend: </w:t>
       </w:r>
       <w:r>
         <w:t xml:space="preserve">Random Forest classifies the mucosa and lumen of each side of the colon. A) </w:t>
@@ -775,19 +698,9 @@
           <w:numId w:val="1"/>
         </w:numPr>
       </w:pPr>
-      <w:proofErr w:type="gramStart"/>
-      <w:r>
-        <w:t>lumpy</w:t>
-      </w:r>
-      <w:proofErr w:type="gramEnd"/>
-      <w:r>
-        <w:t xml:space="preserve"> model- discuss w </w:t>
-      </w:r>
-      <w:proofErr w:type="spellStart"/>
-      <w:r>
-        <w:t>Geof</w:t>
-      </w:r>
-      <w:proofErr w:type="spellEnd"/>
+      <w:r>
+        <w:t>lumpy model- discuss w Geof</w:t>
+      </w:r>
     </w:p>
     <w:p>
       <w:pPr>
@@ -797,21 +710,8 @@
           <w:numId w:val="1"/>
         </w:numPr>
       </w:pPr>
-      <w:proofErr w:type="gramStart"/>
-      <w:r>
-        <w:t>discuss</w:t>
-      </w:r>
-      <w:proofErr w:type="gramEnd"/>
-      <w:r>
-        <w:t xml:space="preserve"> </w:t>
-      </w:r>
-      <w:proofErr w:type="spellStart"/>
-      <w:r>
-        <w:t>Xopt</w:t>
-      </w:r>
-      <w:proofErr w:type="spellEnd"/>
-      <w:r>
-        <w:t xml:space="preserve"> and number of top OTUs to display with Marc</w:t>
+      <w:r>
+        <w:t>discuss Xopt and number of top OTUs to display with Marc</w:t>
       </w:r>
     </w:p>
     <w:p>
@@ -822,13 +722,8 @@
           <w:numId w:val="1"/>
         </w:numPr>
       </w:pPr>
-      <w:proofErr w:type="gramStart"/>
-      <w:r>
-        <w:t>finish</w:t>
-      </w:r>
-      <w:proofErr w:type="gramEnd"/>
-      <w:r>
-        <w:t xml:space="preserve"> plot tweaks/export as one plot </w:t>
+      <w:r>
+        <w:t xml:space="preserve">finish plot tweaks/export as one plot </w:t>
       </w:r>
     </w:p>
     <w:p>
@@ -997,13 +892,8 @@
     <w:p/>
     <w:p>
       <w:r>
-        <w:t xml:space="preserve">Figure 5 </w:t>
-      </w:r>
-      <w:proofErr w:type="gramStart"/>
-      <w:r>
-        <w:t>legend</w:t>
-      </w:r>
-      <w:proofErr w:type="gramEnd"/>
+        <w:t>Figure 5 legend</w:t>
+      </w:r>
       <w:r>
         <w:t>.</w:t>
       </w:r>
@@ -1011,15 +901,7 @@
         <w:t xml:space="preserve"> Random Forest classifies the left and right sides of the colon. A) Receiver Operator Characteristic curves are shown for the 10-fold cross validation of the Random Forest model classifying </w:t>
       </w:r>
       <w:r>
-        <w:t xml:space="preserve">left lumen versus right lumen (orange) and left mucosa </w:t>
-      </w:r>
-      <w:proofErr w:type="spellStart"/>
-      <w:r>
-        <w:t>vs</w:t>
-      </w:r>
-      <w:proofErr w:type="spellEnd"/>
-      <w:r>
-        <w:t xml:space="preserve"> right mucosa (green)</w:t>
+        <w:t>left lumen versus right lumen (orange) and left mucosa vs right mucosa (green)</w:t>
       </w:r>
       <w:r>
         <w:t xml:space="preserve">. (B) Top five OTUs that are most important for the classification model for the left </w:t>
@@ -1045,19 +927,9 @@
           <w:numId w:val="1"/>
         </w:numPr>
       </w:pPr>
-      <w:proofErr w:type="gramStart"/>
-      <w:r>
-        <w:t>lumpy</w:t>
-      </w:r>
-      <w:proofErr w:type="gramEnd"/>
-      <w:r>
-        <w:t xml:space="preserve"> model- discuss w </w:t>
-      </w:r>
-      <w:proofErr w:type="spellStart"/>
-      <w:r>
-        <w:t>Geof</w:t>
-      </w:r>
-      <w:proofErr w:type="spellEnd"/>
+      <w:r>
+        <w:t>lumpy model- discuss w Geof</w:t>
+      </w:r>
     </w:p>
     <w:p>
       <w:pPr>
@@ -1067,21 +939,8 @@
           <w:numId w:val="1"/>
         </w:numPr>
       </w:pPr>
-      <w:proofErr w:type="gramStart"/>
-      <w:r>
-        <w:t>discuss</w:t>
-      </w:r>
-      <w:proofErr w:type="gramEnd"/>
-      <w:r>
-        <w:t xml:space="preserve"> </w:t>
-      </w:r>
-      <w:proofErr w:type="spellStart"/>
-      <w:r>
-        <w:t>Xopt</w:t>
-      </w:r>
-      <w:proofErr w:type="spellEnd"/>
-      <w:r>
-        <w:t xml:space="preserve"> and number of top OTUs to display with Marc</w:t>
+      <w:r>
+        <w:t>discuss Xopt and number of top OTUs to display with Marc</w:t>
       </w:r>
     </w:p>
     <w:p>
@@ -1092,13 +951,8 @@
           <w:numId w:val="1"/>
         </w:numPr>
       </w:pPr>
-      <w:proofErr w:type="gramStart"/>
-      <w:r>
-        <w:t>finish</w:t>
-      </w:r>
-      <w:proofErr w:type="gramEnd"/>
-      <w:r>
-        <w:t xml:space="preserve"> plot tweaks/export as one plot </w:t>
+      <w:r>
+        <w:t xml:space="preserve">finish plot tweaks/export as one plot </w:t>
       </w:r>
     </w:p>
     <w:p>
@@ -1106,9 +960,6 @@
         <w:pStyle w:val="ListParagraph"/>
       </w:pPr>
     </w:p>
-    <w:p/>
-    <w:p/>
-    <w:p/>
     <w:p>
       <w:r>
         <w:t>Figure 6</w:t>
@@ -1117,15 +968,7 @@
     <w:p/>
     <w:p>
       <w:r>
-        <w:t xml:space="preserve">A:  F </w:t>
-      </w:r>
-      <w:proofErr w:type="spellStart"/>
-      <w:r>
-        <w:t>nucleatum</w:t>
-      </w:r>
-      <w:proofErr w:type="spellEnd"/>
-      <w:r>
-        <w:t xml:space="preserve"> abundance</w:t>
+        <w:t>A:  F nucleatum abundance</w:t>
       </w:r>
     </w:p>
     <w:p>
@@ -1186,15 +1029,7 @@
     <w:p/>
     <w:p>
       <w:r>
-        <w:t xml:space="preserve">B: P. </w:t>
-      </w:r>
-      <w:proofErr w:type="spellStart"/>
-      <w:r>
-        <w:t>asacharolytica</w:t>
-      </w:r>
-      <w:proofErr w:type="spellEnd"/>
-      <w:r>
-        <w:t xml:space="preserve"> abundance</w:t>
+        <w:t>B: P. asacharolytica abundance</w:t>
       </w:r>
     </w:p>
     <w:p/>
@@ -1253,154 +1088,30 @@
         </w:drawing>
       </w:r>
     </w:p>
-    <w:p>
-      <w:proofErr w:type="gramStart"/>
-      <w:r>
-        <w:t>c</w:t>
-      </w:r>
-      <w:proofErr w:type="gramEnd"/>
-      <w:r>
-        <w:t xml:space="preserve">: P. </w:t>
-      </w:r>
-      <w:proofErr w:type="spellStart"/>
-      <w:r>
-        <w:t>micra</w:t>
-      </w:r>
-      <w:proofErr w:type="spellEnd"/>
-      <w:r>
-        <w:t xml:space="preserve"> abundance</w:t>
-      </w:r>
-    </w:p>
-    <w:p>
-      <w:r>
-        <w:rPr>
-          <w:noProof/>
-        </w:rPr>
-        <w:drawing>
-          <wp:inline distT="0" distB="0" distL="0" distR="0" wp14:anchorId="4AAD99E8" wp14:editId="00F62B42">
-            <wp:extent cx="4800600" cy="2652142"/>
-            <wp:effectExtent l="0" t="0" r="0" b="0"/>
-            <wp:docPr id="11" name="Picture 4"/>
-            <wp:cNvGraphicFramePr>
-              <a:graphicFrameLocks xmlns:a="http://schemas.openxmlformats.org/drawingml/2006/main" noChangeAspect="1"/>
-            </wp:cNvGraphicFramePr>
-            <a:graphic xmlns:a="http://schemas.openxmlformats.org/drawingml/2006/main">
-              <a:graphicData uri="http://schemas.openxmlformats.org/drawingml/2006/picture">
-                <pic:pic xmlns:pic="http://schemas.openxmlformats.org/drawingml/2006/picture">
-                  <pic:nvPicPr>
-                    <pic:cNvPr id="0" name="Picture 4"/>
-                    <pic:cNvPicPr>
-                      <a:picLocks noChangeAspect="1" noChangeArrowheads="1"/>
-                    </pic:cNvPicPr>
-                  </pic:nvPicPr>
-                  <pic:blipFill>
-                    <a:blip r:embed="rId19">
-                      <a:extLst>
-                        <a:ext uri="{28A0092B-C50C-407E-A947-70E740481C1C}">
-                          <a14:useLocalDpi xmlns:a14="http://schemas.microsoft.com/office/drawing/2010/main" val="0"/>
-                        </a:ext>
-                      </a:extLst>
-                    </a:blip>
-                    <a:srcRect/>
-                    <a:stretch>
-                      <a:fillRect/>
-                    </a:stretch>
-                  </pic:blipFill>
-                  <pic:spPr bwMode="auto">
-                    <a:xfrm>
-                      <a:off x="0" y="0"/>
-                      <a:ext cx="4801612" cy="2652701"/>
-                    </a:xfrm>
-                    <a:prstGeom prst="rect">
-                      <a:avLst/>
-                    </a:prstGeom>
-                    <a:noFill/>
-                    <a:ln>
-                      <a:noFill/>
-                    </a:ln>
-                  </pic:spPr>
-                </pic:pic>
-              </a:graphicData>
-            </a:graphic>
-          </wp:inline>
-        </w:drawing>
-      </w:r>
-    </w:p>
-    <w:p/>
-    <w:p>
-      <w:r>
-        <w:t xml:space="preserve">Figure 6 </w:t>
-      </w:r>
-      <w:proofErr w:type="gramStart"/>
-      <w:r>
-        <w:t>legend</w:t>
-      </w:r>
-      <w:proofErr w:type="gramEnd"/>
-      <w:r>
-        <w:t xml:space="preserve">: </w:t>
+    <w:p/>
+    <w:p/>
+    <w:p>
+      <w:r>
+        <w:t xml:space="preserve">Figure 6 legend: </w:t>
       </w:r>
       <w:r>
         <w:t xml:space="preserve">Location and abundance of cancer-associated OTUs. Relative abundance was calculated and plotted by sample site for each OTU of interest: (A) </w:t>
       </w:r>
-      <w:proofErr w:type="spellStart"/>
       <w:r>
         <w:rPr>
           <w:i/>
           <w:iCs/>
         </w:rPr>
-        <w:t>Fusobacterium</w:t>
-      </w:r>
-      <w:proofErr w:type="spellEnd"/>
-      <w:r>
-        <w:rPr>
-          <w:i/>
-          <w:iCs/>
-        </w:rPr>
+        <w:t>Fusobacterium nucleatum</w:t>
+      </w:r>
+      <w:r>
         <w:t xml:space="preserve"> </w:t>
       </w:r>
-      <w:proofErr w:type="spellStart"/>
-      <w:r>
-        <w:rPr>
-          <w:i/>
-          <w:iCs/>
-        </w:rPr>
-        <w:t>nucleatum</w:t>
-      </w:r>
-      <w:proofErr w:type="spellEnd"/>
-      <w:r>
-        <w:t xml:space="preserve"> (B) </w:t>
-      </w:r>
-      <w:proofErr w:type="spellStart"/>
-      <w:r>
-        <w:t>Porphyromonas</w:t>
-      </w:r>
-      <w:proofErr w:type="spellEnd"/>
-      <w:r>
-        <w:t xml:space="preserve"> </w:t>
-      </w:r>
-      <w:proofErr w:type="spellStart"/>
-      <w:r>
-        <w:t>asacharolytica</w:t>
-      </w:r>
-      <w:proofErr w:type="spellEnd"/>
-      <w:r>
-        <w:t xml:space="preserve"> and (C) </w:t>
-      </w:r>
-      <w:proofErr w:type="spellStart"/>
-      <w:r>
-        <w:t>Parvimonas</w:t>
-      </w:r>
-      <w:proofErr w:type="spellEnd"/>
-      <w:r>
-        <w:t xml:space="preserve"> </w:t>
-      </w:r>
-      <w:proofErr w:type="spellStart"/>
-      <w:r>
-        <w:t>micra</w:t>
-      </w:r>
-      <w:proofErr w:type="spellEnd"/>
-      <w:r>
-        <w:t xml:space="preserve">. </w:t>
+      <w:r>
+        <w:t xml:space="preserve">and </w:t>
+      </w:r>
+      <w:r>
+        <w:t xml:space="preserve">(B) Porphyromonas asacharolytica </w:t>
       </w:r>
     </w:p>
     <w:p/>
@@ -1418,13 +1129,8 @@
           <w:numId w:val="1"/>
         </w:numPr>
       </w:pPr>
-      <w:proofErr w:type="gramStart"/>
-      <w:r>
-        <w:t>decide</w:t>
-      </w:r>
-      <w:proofErr w:type="gramEnd"/>
-      <w:r>
-        <w:t xml:space="preserve"> on final figures or table</w:t>
+      <w:r>
+        <w:t>decide on final figures or table</w:t>
       </w:r>
     </w:p>
     <w:p>
@@ -1435,119 +1141,41 @@
           <w:numId w:val="1"/>
         </w:numPr>
       </w:pPr>
-      <w:proofErr w:type="gramStart"/>
-      <w:r>
-        <w:t>include</w:t>
-      </w:r>
-      <w:proofErr w:type="gramEnd"/>
-      <w:r>
-        <w:t xml:space="preserve"> other OTUs? </w:t>
-      </w:r>
-    </w:p>
-    <w:p/>
-    <w:p/>
-    <w:p/>
-    <w:p/>
-    <w:p>
-      <w:r>
-        <w:t>Figure 7</w:t>
-      </w:r>
-      <w:r>
-        <w:t xml:space="preserve">, model/schematic of results? </w:t>
-      </w:r>
-    </w:p>
-    <w:p/>
-    <w:p/>
-    <w:p/>
-    <w:p/>
-    <w:p/>
-    <w:p/>
-    <w:p/>
-    <w:p/>
-    <w:p/>
-    <w:p/>
-    <w:p/>
-    <w:p/>
-    <w:p/>
-    <w:p/>
-    <w:p>
-      <w:r>
-        <w:t>Supplemental Figure 1</w:t>
-      </w:r>
-    </w:p>
-    <w:p>
-      <w:r>
-        <w:t xml:space="preserve">Model for comparing to exit stool </w:t>
-      </w:r>
-      <w:r>
-        <w:rPr>
-          <w:noProof/>
-        </w:rPr>
-        <w:drawing>
-          <wp:inline distT="0" distB="0" distL="0" distR="0" wp14:anchorId="40F76FAC" wp14:editId="59AA6B09">
-            <wp:extent cx="5486400" cy="3792407"/>
-            <wp:effectExtent l="0" t="0" r="0" b="0"/>
-            <wp:docPr id="6" name="Picture 1"/>
-            <wp:cNvGraphicFramePr>
-              <a:graphicFrameLocks xmlns:a="http://schemas.openxmlformats.org/drawingml/2006/main" noChangeAspect="1"/>
-            </wp:cNvGraphicFramePr>
-            <a:graphic xmlns:a="http://schemas.openxmlformats.org/drawingml/2006/main">
-              <a:graphicData uri="http://schemas.openxmlformats.org/drawingml/2006/picture">
-                <pic:pic xmlns:pic="http://schemas.openxmlformats.org/drawingml/2006/picture">
-                  <pic:nvPicPr>
-                    <pic:cNvPr id="0" name="Picture 1"/>
-                    <pic:cNvPicPr>
-                      <a:picLocks noChangeAspect="1" noChangeArrowheads="1"/>
-                    </pic:cNvPicPr>
-                  </pic:nvPicPr>
-                  <pic:blipFill>
-                    <a:blip r:embed="rId20">
-                      <a:extLst>
-                        <a:ext uri="{28A0092B-C50C-407E-A947-70E740481C1C}">
-                          <a14:useLocalDpi xmlns:a14="http://schemas.microsoft.com/office/drawing/2010/main" val="0"/>
-                        </a:ext>
-                      </a:extLst>
-                    </a:blip>
-                    <a:srcRect/>
-                    <a:stretch>
-                      <a:fillRect/>
-                    </a:stretch>
-                  </pic:blipFill>
-                  <pic:spPr bwMode="auto">
-                    <a:xfrm>
-                      <a:off x="0" y="0"/>
-                      <a:ext cx="5486671" cy="3792594"/>
-                    </a:xfrm>
-                    <a:prstGeom prst="rect">
-                      <a:avLst/>
-                    </a:prstGeom>
-                    <a:noFill/>
-                    <a:ln>
-                      <a:noFill/>
-                    </a:ln>
-                  </pic:spPr>
-                </pic:pic>
-              </a:graphicData>
-            </a:graphic>
-          </wp:inline>
-        </w:drawing>
-      </w:r>
-    </w:p>
-    <w:p/>
-    <w:p/>
-    <w:p>
-      <w:r>
-        <w:t>Figure S1 legend:</w:t>
-      </w:r>
-      <w:r>
-        <w:t xml:space="preserve"> Random Forest classifier comparing samples to exit stool. ROC curves for the RF model classifying exit stool versus the right or left lumen, pooled mucosa or pooled lumen are shown. </w:t>
+      <w:r>
+        <w:t xml:space="preserve">include other OTUs? </w:t>
       </w:r>
     </w:p>
     <w:p/>
     <w:p>
       <w:bookmarkStart w:id="0" w:name="_GoBack"/>
       <w:bookmarkEnd w:id="0"/>
-    </w:p>
+      <w:r>
+        <w:t>Figure 7</w:t>
+      </w:r>
+      <w:r>
+        <w:t xml:space="preserve">, </w:t>
+      </w:r>
+      <w:r>
+        <w:t xml:space="preserve">possible </w:t>
+      </w:r>
+      <w:r>
+        <w:t xml:space="preserve">model/schematic of results? </w:t>
+      </w:r>
+    </w:p>
+    <w:p/>
+    <w:p/>
+    <w:p/>
+    <w:p/>
+    <w:p/>
+    <w:p/>
+    <w:p/>
+    <w:p/>
+    <w:p/>
+    <w:p/>
+    <w:p/>
+    <w:p/>
+    <w:p/>
+    <w:p/>
     <w:p/>
     <w:p/>
     <w:p/>
